--- a/VAERS Notes.docx
+++ b/VAERS Notes.docx
@@ -4,13 +4,234 @@
   <w:body>
     <w:p>
       <w:pPr>
-        <w:rPr>
+        <w:shd w:val="clear" w:color="auto" w:fill="FFFFFF"/>
+        <w:spacing w:after="240" w:line="240" w:lineRule="auto"/>
+        <w:outlineLvl w:val="0"/>
+        <w:rPr>
+          <w:rFonts w:eastAsia="Times New Roman" w:cstheme="minorHAnsi"/>
           <w:b/>
           <w:bCs/>
-        </w:rPr>
-      </w:pPr>
-      <w:r>
-        <w:rPr>
+          <w:color w:val="1F2328"/>
+          <w:kern w:val="36"/>
+          <w14:ligatures w14:val="none"/>
+        </w:rPr>
+      </w:pPr>
+      <w:r>
+        <w:rPr>
+          <w:rFonts w:eastAsia="Times New Roman" w:cstheme="minorHAnsi"/>
+          <w:b/>
+          <w:bCs/>
+          <w:color w:val="1F2328"/>
+          <w:kern w:val="36"/>
+          <w14:ligatures w14:val="none"/>
+        </w:rPr>
+        <w:t xml:space="preserve"># </w:t>
+      </w:r>
+      <w:r>
+        <w:rPr>
+          <w:rFonts w:eastAsia="Times New Roman" w:cstheme="minorHAnsi"/>
+          <w:b/>
+          <w:bCs/>
+          <w:color w:val="1F2328"/>
+          <w:kern w:val="36"/>
+          <w14:ligatures w14:val="none"/>
+        </w:rPr>
+        <w:t>CDC VAERS Text Classification Using BERT</w:t>
+      </w:r>
+    </w:p>
+    <w:p>
+      <w:pPr>
+        <w:shd w:val="clear" w:color="auto" w:fill="FFFFFF"/>
+        <w:spacing w:after="240" w:line="240" w:lineRule="auto"/>
+        <w:rPr>
+          <w:rFonts w:eastAsia="Times New Roman" w:cstheme="minorHAnsi"/>
+          <w:color w:val="1F2328"/>
+          <w:kern w:val="0"/>
+          <w14:ligatures w14:val="none"/>
+        </w:rPr>
+      </w:pPr>
+      <w:r>
+        <w:rPr>
+          <w:rFonts w:eastAsia="Times New Roman" w:cstheme="minorHAnsi"/>
+          <w:color w:val="1F2328"/>
+          <w:kern w:val="0"/>
+          <w14:ligatures w14:val="none"/>
+        </w:rPr>
+        <w:t xml:space="preserve">This is a rapid </w:t>
+      </w:r>
+      <w:r>
+        <w:rPr>
+          <w:rFonts w:eastAsia="Times New Roman" w:cstheme="minorHAnsi"/>
+          <w:color w:val="1F2328"/>
+          <w:kern w:val="0"/>
+          <w14:ligatures w14:val="none"/>
+        </w:rPr>
+        <w:t>research</w:t>
+      </w:r>
+      <w:r>
+        <w:rPr>
+          <w:rFonts w:eastAsia="Times New Roman" w:cstheme="minorHAnsi"/>
+          <w:color w:val="1F2328"/>
+          <w:kern w:val="0"/>
+          <w14:ligatures w14:val="none"/>
+        </w:rPr>
+        <w:t xml:space="preserve"> project to showcase my skills on getting up-to-speed on a project over a single weekend.</w:t>
+      </w:r>
+    </w:p>
+    <w:p>
+      <w:pPr>
+        <w:shd w:val="clear" w:color="auto" w:fill="FFFFFF"/>
+        <w:spacing w:after="240" w:line="240" w:lineRule="auto"/>
+        <w:rPr>
+          <w:rFonts w:eastAsia="Times New Roman" w:cstheme="minorHAnsi"/>
+          <w:color w:val="1F2328"/>
+          <w:kern w:val="0"/>
+          <w14:ligatures w14:val="none"/>
+        </w:rPr>
+      </w:pPr>
+      <w:r>
+        <w:rPr>
+          <w:rFonts w:eastAsia="Times New Roman" w:cstheme="minorHAnsi"/>
+          <w:color w:val="1F2328"/>
+          <w:kern w:val="0"/>
+          <w14:ligatures w14:val="none"/>
+        </w:rPr>
+        <w:t xml:space="preserve">Background: The CDC and FDA collect vaccine adverse events through the Vaccine Adverse Event Reporting System (VAERS). There are 2 free text fields where descriptions of the events are captured. Coders search for specific terms in these fields in the form and code them to </w:t>
+      </w:r>
+      <w:r>
+        <w:rPr>
+          <w:rFonts w:eastAsia="Times New Roman" w:cstheme="minorHAnsi"/>
+          <w:color w:val="1F2328"/>
+          <w:kern w:val="0"/>
+          <w14:ligatures w14:val="none"/>
+        </w:rPr>
+        <w:t>searchable</w:t>
+      </w:r>
+      <w:r>
+        <w:rPr>
+          <w:rFonts w:eastAsia="Times New Roman" w:cstheme="minorHAnsi"/>
+          <w:color w:val="1F2328"/>
+          <w:kern w:val="0"/>
+          <w14:ligatures w14:val="none"/>
+        </w:rPr>
+        <w:t xml:space="preserve"> and consistent MedDRA terms.</w:t>
+      </w:r>
+    </w:p>
+    <w:p>
+      <w:pPr>
+        <w:shd w:val="clear" w:color="auto" w:fill="FFFFFF"/>
+        <w:spacing w:after="240" w:line="240" w:lineRule="auto"/>
+        <w:rPr>
+          <w:rFonts w:eastAsia="Times New Roman" w:cstheme="minorHAnsi"/>
+          <w:color w:val="1F2328"/>
+          <w:kern w:val="0"/>
+          <w14:ligatures w14:val="none"/>
+        </w:rPr>
+      </w:pPr>
+      <w:r>
+        <w:rPr>
+          <w:rFonts w:eastAsia="Times New Roman" w:cstheme="minorHAnsi"/>
+          <w:color w:val="1F2328"/>
+          <w:kern w:val="0"/>
+          <w14:ligatures w14:val="none"/>
+        </w:rPr>
+        <w:t xml:space="preserve">Approach: </w:t>
+      </w:r>
+      <w:r>
+        <w:rPr>
+          <w:rFonts w:eastAsia="Times New Roman" w:cstheme="minorHAnsi"/>
+          <w:color w:val="1F2328"/>
+          <w:kern w:val="0"/>
+          <w14:ligatures w14:val="none"/>
+        </w:rPr>
+        <w:t xml:space="preserve">A Fine-Tuned LLM </w:t>
+      </w:r>
+      <w:proofErr w:type="spellStart"/>
+      <w:r>
+        <w:rPr>
+          <w:rFonts w:eastAsia="Times New Roman" w:cstheme="minorHAnsi"/>
+          <w:color w:val="1F2328"/>
+          <w:kern w:val="0"/>
+          <w14:ligatures w14:val="none"/>
+        </w:rPr>
+        <w:t>DistilBERT</w:t>
+      </w:r>
+      <w:proofErr w:type="spellEnd"/>
+      <w:r>
+        <w:rPr>
+          <w:rFonts w:eastAsia="Times New Roman" w:cstheme="minorHAnsi"/>
+          <w:color w:val="1F2328"/>
+          <w:kern w:val="0"/>
+          <w14:ligatures w14:val="none"/>
+        </w:rPr>
+        <w:t xml:space="preserve"> to Classify User VARES Adverse Event Symptoms Text Descriptions To predict more than just the first symptom (SYMPTOM1), a different approach is needed to handle multiple label prediction. This is typically done using a multi-label classification setup, where each symptom is treated as a separate label, and the model learns to predict the presence or absence of each symptom independently (using a </w:t>
+      </w:r>
+      <w:proofErr w:type="spellStart"/>
+      <w:r>
+        <w:rPr>
+          <w:rFonts w:eastAsia="Times New Roman" w:cstheme="minorHAnsi"/>
+          <w:color w:val="1F2328"/>
+          <w:kern w:val="0"/>
+          <w14:ligatures w14:val="none"/>
+        </w:rPr>
+        <w:t>MultiLabelBinarizer</w:t>
+      </w:r>
+      <w:proofErr w:type="spellEnd"/>
+      <w:r>
+        <w:rPr>
+          <w:rFonts w:eastAsia="Times New Roman" w:cstheme="minorHAnsi"/>
+          <w:color w:val="1F2328"/>
+          <w:kern w:val="0"/>
+          <w14:ligatures w14:val="none"/>
+        </w:rPr>
+        <w:t>).</w:t>
+      </w:r>
+    </w:p>
+    <w:p>
+      <w:pPr>
+        <w:rPr>
+          <w:rFonts w:cstheme="minorHAnsi"/>
+        </w:rPr>
+      </w:pPr>
+      <w:r>
+        <w:rPr>
+          <w:rFonts w:cstheme="minorHAnsi"/>
+        </w:rPr>
+        <w:t>Results:</w:t>
+      </w:r>
+    </w:p>
+    <w:p>
+      <w:pPr>
+        <w:rPr>
+          <w:rFonts w:cstheme="minorHAnsi"/>
+        </w:rPr>
+      </w:pPr>
+      <w:r>
+        <w:rPr>
+          <w:rFonts w:cstheme="minorHAnsi"/>
+        </w:rPr>
+        <w:t xml:space="preserve">Next Step: </w:t>
+      </w:r>
+    </w:p>
+    <w:p>
+      <w:pPr>
+        <w:rPr>
+          <w:rFonts w:cstheme="minorHAnsi"/>
+          <w:b/>
+          <w:bCs/>
+        </w:rPr>
+      </w:pPr>
+      <w:r>
+        <w:rPr>
+          <w:rFonts w:cstheme="minorHAnsi"/>
+          <w:b/>
+          <w:bCs/>
+        </w:rPr>
+        <w:t xml:space="preserve">Appendix: </w:t>
+      </w:r>
+      <w:r>
+        <w:rPr>
+          <w:rFonts w:cstheme="minorHAnsi"/>
           <w:b/>
           <w:bCs/>
         </w:rPr>
@@ -24,18 +245,22 @@
           <w:ilvl w:val="0"/>
           <w:numId w:val="1"/>
         </w:numPr>
-      </w:pPr>
-      <w:r>
+        <w:rPr>
+          <w:rFonts w:cstheme="minorHAnsi"/>
+        </w:rPr>
+      </w:pPr>
+      <w:r>
+        <w:rPr>
+          <w:rFonts w:cstheme="minorHAnsi"/>
+        </w:rPr>
         <w:t xml:space="preserve">Main site - </w:t>
       </w:r>
-      <w:hyperlink r:id="rId5" w:history="1">
-        <w:r>
-          <w:rPr>
-            <w:rStyle w:val="Hyperlink"/>
-          </w:rPr>
-          <w:t>VAERS - Data Sets (hhs.gov)</w:t>
-        </w:r>
-      </w:hyperlink>
+      <w:r>
+        <w:rPr>
+          <w:rFonts w:cstheme="minorHAnsi"/>
+        </w:rPr>
+        <w:t>https://vaers.hhs.gov/data/datasets.html</w:t>
+      </w:r>
     </w:p>
     <w:p>
       <w:pPr>
@@ -44,18 +269,22 @@
           <w:ilvl w:val="0"/>
           <w:numId w:val="1"/>
         </w:numPr>
-      </w:pPr>
-      <w:r>
+        <w:rPr>
+          <w:rFonts w:cstheme="minorHAnsi"/>
+        </w:rPr>
+      </w:pPr>
+      <w:r>
+        <w:rPr>
+          <w:rFonts w:cstheme="minorHAnsi"/>
+        </w:rPr>
         <w:t xml:space="preserve">Data use - </w:t>
       </w:r>
-      <w:hyperlink r:id="rId6" w:history="1">
-        <w:r>
-          <w:rPr>
-            <w:rStyle w:val="Hyperlink"/>
-          </w:rPr>
-          <w:t>DEPARTMENT OF HEALTH AND HUMAN SERVICES (hhs.gov)</w:t>
-        </w:r>
-      </w:hyperlink>
+      <w:r>
+        <w:rPr>
+          <w:rFonts w:cstheme="minorHAnsi"/>
+        </w:rPr>
+        <w:t>https://vaers.hhs.gov/docs/VAERSDataUseGuide_November2020.pdf</w:t>
+      </w:r>
     </w:p>
     <w:p>
       <w:pPr>
@@ -64,14 +293,26 @@
           <w:ilvl w:val="0"/>
           <w:numId w:val="1"/>
         </w:numPr>
-      </w:pPr>
-      <w:r>
+        <w:rPr>
+          <w:rFonts w:cstheme="minorHAnsi"/>
+        </w:rPr>
+      </w:pPr>
+      <w:r>
+        <w:rPr>
+          <w:rFonts w:cstheme="minorHAnsi"/>
+        </w:rPr>
         <w:t xml:space="preserve">Data collection – passive collection of </w:t>
       </w:r>
       <w:r>
+        <w:rPr>
+          <w:rFonts w:cstheme="minorHAnsi"/>
+        </w:rPr>
         <w:t>online or via fillable pdf</w:t>
       </w:r>
       <w:r>
+        <w:rPr>
+          <w:rFonts w:cstheme="minorHAnsi"/>
+        </w:rPr>
         <w:t xml:space="preserve"> reports</w:t>
       </w:r>
     </w:p>
@@ -82,11 +323,16 @@
           <w:ilvl w:val="1"/>
           <w:numId w:val="1"/>
         </w:numPr>
-      </w:pPr>
-      <w:r>
-        <w:rPr>
+        <w:rPr>
+          <w:rFonts w:cstheme="minorHAnsi"/>
+        </w:rPr>
+      </w:pPr>
+      <w:r>
+        <w:rPr>
+          <w:rFonts w:cstheme="minorHAnsi"/>
           <w:noProof/>
         </w:rPr>
+        <w:lastRenderedPageBreak/>
         <w:drawing>
           <wp:inline distT="0" distB="0" distL="0" distR="0" wp14:anchorId="6BC02C1F" wp14:editId="68DF420C">
             <wp:extent cx="4910010" cy="5034334"/>
@@ -103,7 +349,7 @@
                     <pic:cNvPicPr/>
                   </pic:nvPicPr>
                   <pic:blipFill>
-                    <a:blip r:embed="rId7"/>
+                    <a:blip r:embed="rId5"/>
                     <a:stretch>
                       <a:fillRect/>
                     </a:stretch>
@@ -131,8 +377,14 @@
           <w:ilvl w:val="0"/>
           <w:numId w:val="1"/>
         </w:numPr>
-      </w:pPr>
-      <w:r>
+        <w:rPr>
+          <w:rFonts w:cstheme="minorHAnsi"/>
+        </w:rPr>
+      </w:pPr>
+      <w:r>
+        <w:rPr>
+          <w:rFonts w:cstheme="minorHAnsi"/>
+        </w:rPr>
         <w:t>MedDRA symptoms</w:t>
       </w:r>
     </w:p>
@@ -143,15 +395,21 @@
           <w:ilvl w:val="1"/>
           <w:numId w:val="1"/>
         </w:numPr>
-      </w:pPr>
-      <w:r>
-        <w:t>The MedDRA codes provided in the dataset are called the "Preferred Terms"; there are more than 17,000 Preferred</w:t>
-      </w:r>
-      <w:r>
-        <w:t xml:space="preserve"> Term </w:t>
+        <w:rPr>
+          <w:rFonts w:cstheme="minorHAnsi"/>
+        </w:rPr>
+      </w:pPr>
+      <w:r>
+        <w:rPr>
+          <w:rFonts w:cstheme="minorHAnsi"/>
+        </w:rPr>
+        <w:t xml:space="preserve">The MedDRA codes provided in the dataset are called the "Preferred Terms"; there are more than 17,000 Preferred Term </w:t>
       </w:r>
       <w:proofErr w:type="gramStart"/>
       <w:r>
+        <w:rPr>
+          <w:rFonts w:cstheme="minorHAnsi"/>
+        </w:rPr>
         <w:t>codes</w:t>
       </w:r>
       <w:proofErr w:type="gramEnd"/>
@@ -163,31 +421,41 @@
           <w:ilvl w:val="1"/>
           <w:numId w:val="1"/>
         </w:numPr>
-      </w:pPr>
-      <w:r>
+        <w:rPr>
+          <w:rFonts w:cstheme="minorHAnsi"/>
+        </w:rPr>
+      </w:pPr>
+      <w:r>
+        <w:rPr>
+          <w:rFonts w:cstheme="minorHAnsi"/>
+        </w:rPr>
         <w:t>2023 1</w:t>
       </w:r>
       <w:r>
         <w:rPr>
+          <w:rFonts w:cstheme="minorHAnsi"/>
           <w:vertAlign w:val="superscript"/>
         </w:rPr>
         <w:t>st</w:t>
       </w:r>
       <w:r>
-        <w:t xml:space="preserve"> symptom column has </w:t>
-      </w:r>
-      <w:r>
-        <w:t>13614</w:t>
-      </w:r>
-      <w:r>
-        <w:t xml:space="preserve">3 codes, 4594 </w:t>
+        <w:rPr>
+          <w:rFonts w:cstheme="minorHAnsi"/>
+        </w:rPr>
+        <w:t xml:space="preserve"> symptom column has 136143 codes, 4594 </w:t>
       </w:r>
       <w:proofErr w:type="gramStart"/>
       <w:r>
+        <w:rPr>
+          <w:rFonts w:cstheme="minorHAnsi"/>
+        </w:rPr>
         <w:t>unique</w:t>
       </w:r>
       <w:proofErr w:type="gramEnd"/>
       <w:r>
+        <w:rPr>
+          <w:rFonts w:cstheme="minorHAnsi"/>
+        </w:rPr>
         <w:t xml:space="preserve"> </w:t>
       </w:r>
     </w:p>
@@ -198,12 +466,21 @@
           <w:ilvl w:val="1"/>
           <w:numId w:val="1"/>
         </w:numPr>
-      </w:pPr>
-      <w:r>
+        <w:rPr>
+          <w:rFonts w:cstheme="minorHAnsi"/>
+        </w:rPr>
+      </w:pPr>
+      <w:r>
+        <w:rPr>
+          <w:rFonts w:cstheme="minorHAnsi"/>
+        </w:rPr>
         <w:t xml:space="preserve">Code #18 and #19, the description of the adverse event using MedDRA </w:t>
       </w:r>
       <w:proofErr w:type="gramStart"/>
       <w:r>
+        <w:rPr>
+          <w:rFonts w:cstheme="minorHAnsi"/>
+        </w:rPr>
         <w:t>dictionary</w:t>
       </w:r>
       <w:proofErr w:type="gramEnd"/>
@@ -215,8 +492,14 @@
           <w:ilvl w:val="2"/>
           <w:numId w:val="1"/>
         </w:numPr>
-      </w:pPr>
-      <w:r>
+        <w:rPr>
+          <w:rFonts w:cstheme="minorHAnsi"/>
+        </w:rPr>
+      </w:pPr>
+      <w:r>
+        <w:rPr>
+          <w:rFonts w:cstheme="minorHAnsi"/>
+        </w:rPr>
         <w:t xml:space="preserve">The fields described in this table provide the adverse event coded terms utilizing the MedDRA dictionary. Coders will search for specific terms in Items 18 and 19 in VAERS 2 form or Boxes 7 and 12 on the VAERS 1 form and code them to a searchable and consistent MedDRA term; note that terms are included in the .csv file in alphabetical order. </w:t>
       </w:r>
     </w:p>
@@ -227,21 +510,29 @@
           <w:ilvl w:val="2"/>
           <w:numId w:val="1"/>
         </w:numPr>
-      </w:pPr>
-      <w:r>
+        <w:rPr>
+          <w:rFonts w:cstheme="minorHAnsi"/>
+        </w:rPr>
+      </w:pPr>
+      <w:r>
+        <w:rPr>
+          <w:rFonts w:cstheme="minorHAnsi"/>
+        </w:rPr>
         <w:t xml:space="preserve">There can be an unlimited </w:t>
       </w:r>
       <w:proofErr w:type="gramStart"/>
       <w:r>
+        <w:rPr>
+          <w:rFonts w:cstheme="minorHAnsi"/>
+        </w:rPr>
         <w:t>amount</w:t>
       </w:r>
       <w:proofErr w:type="gramEnd"/>
       <w:r>
-        <w:t xml:space="preserve"> of coded terms for a given event. Each row in the .csv will contain up to 5 MedDRA terms per VAERS ID; thus, there could be </w:t>
-      </w:r>
-      <w:r>
-        <w:lastRenderedPageBreak/>
-        <w:t>multiple rows per VAERS ID. For each of the VAERS_ID’s listed in the VAERSDATA.CSV table, there is a matching record in this file, identified by VAERS_ID.</w:t>
+        <w:rPr>
+          <w:rFonts w:cstheme="minorHAnsi"/>
+        </w:rPr>
+        <w:t xml:space="preserve"> of coded terms for a given event. Each row in the .csv will contain up to 5 MedDRA terms per VAERS ID; thus, there could be multiple rows per VAERS ID. For each of the VAERS_ID’s listed in the VAERSDATA.CSV table, there is a matching record in this file, identified by VAERS_ID.</w:t>
       </w:r>
     </w:p>
     <w:p>
@@ -251,6 +542,9 @@
           <w:ilvl w:val="1"/>
           <w:numId w:val="1"/>
         </w:numPr>
+        <w:rPr>
+          <w:rFonts w:cstheme="minorHAnsi"/>
+        </w:rPr>
       </w:pPr>
     </w:p>
     <w:sectPr>
@@ -266,6 +560,119 @@
 <file path=word/numbering.xml><?xml version="1.0" encoding="utf-8"?>
 <w:numbering xmlns:wpc="http://schemas.microsoft.com/office/word/2010/wordprocessingCanvas" xmlns:cx="http://schemas.microsoft.com/office/drawing/2014/chartex" xmlns:cx1="http://schemas.microsoft.com/office/drawing/2015/9/8/chartex" xmlns:cx2="http://schemas.microsoft.com/office/drawing/2015/10/21/chartex" xmlns:cx3="http://schemas.microsoft.com/office/drawing/2016/5/9/chartex" xmlns:cx4="http://schemas.microsoft.com/office/drawing/2016/5/10/chartex" xmlns:cx5="http://schemas.microsoft.com/office/drawing/2016/5/11/chartex" xmlns:cx6="http://schemas.microsoft.com/office/drawing/2016/5/12/chartex" xmlns:cx7="http://schemas.microsoft.com/office/drawing/2016/5/13/chartex" xmlns:cx8="http://schemas.microsoft.com/office/drawing/2016/5/14/chartex" xmlns:mc="http://schemas.openxmlformats.org/markup-compatibility/2006" xmlns:aink="http://schemas.microsoft.com/office/drawing/2016/ink" xmlns:am3d="http://schemas.microsoft.com/office/drawing/2017/model3d" xmlns:o="urn:schemas-microsoft-com:office:office" xmlns:oel="http://schemas.microsoft.com/office/2019/extlst" xmlns:r="http://schemas.openxmlformats.org/officeDocument/2006/relationships" xmlns:m="http://schemas.openxmlformats.org/officeDocument/2006/math" xmlns:v="urn:schemas-microsoft-com:vml" xmlns:wp14="http://schemas.microsoft.com/office/word/2010/wordprocessingDrawing" xmlns:wp="http://schemas.openxmlformats.org/drawingml/2006/wordprocessingDrawing" xmlns:w10="urn:schemas-microsoft-com:office:word" xmlns:w="http://schemas.openxmlformats.org/wordprocessingml/2006/main" xmlns:w14="http://schemas.microsoft.com/office/word/2010/wordml" xmlns:w15="http://schemas.microsoft.com/office/word/2012/wordml" xmlns:w16cex="http://schemas.microsoft.com/office/word/2018/wordml/cex" xmlns:w16cid="http://schemas.microsoft.com/office/word/2016/wordml/cid" xmlns:w16="http://schemas.microsoft.com/office/word/2018/wordml" xmlns:w16sdtdh="http://schemas.microsoft.com/office/word/2020/wordml/sdtdatahash" xmlns:w16se="http://schemas.microsoft.com/office/word/2015/wordml/symex" xmlns:wpg="http://schemas.microsoft.com/office/word/2010/wordprocessingGroup" xmlns:wpi="http://schemas.microsoft.com/office/word/2010/wordprocessingInk" xmlns:wne="http://schemas.microsoft.com/office/word/2006/wordml" xmlns:wps="http://schemas.microsoft.com/office/word/2010/wordprocessingShape" mc:Ignorable="w14 w15 w16se w16cid w16 w16cex w16sdtdh wp14">
   <w:abstractNum w:abstractNumId="0" w15:restartNumberingAfterBreak="0">
+    <w:nsid w:val="11FC3057"/>
+    <w:multiLevelType w:val="multilevel"/>
+    <w:tmpl w:val="6E8EDABA"/>
+    <w:lvl w:ilvl="0">
+      <w:start w:val="1"/>
+      <w:numFmt w:val="decimal"/>
+      <w:lvlText w:val="%1."/>
+      <w:lvlJc w:val="left"/>
+      <w:pPr>
+        <w:tabs>
+          <w:tab w:val="num" w:pos="720"/>
+        </w:tabs>
+        <w:ind w:left="720" w:hanging="360"/>
+      </w:pPr>
+    </w:lvl>
+    <w:lvl w:ilvl="1" w:tentative="1">
+      <w:start w:val="1"/>
+      <w:numFmt w:val="decimal"/>
+      <w:lvlText w:val="%2."/>
+      <w:lvlJc w:val="left"/>
+      <w:pPr>
+        <w:tabs>
+          <w:tab w:val="num" w:pos="1440"/>
+        </w:tabs>
+        <w:ind w:left="1440" w:hanging="360"/>
+      </w:pPr>
+    </w:lvl>
+    <w:lvl w:ilvl="2" w:tentative="1">
+      <w:start w:val="1"/>
+      <w:numFmt w:val="decimal"/>
+      <w:lvlText w:val="%3."/>
+      <w:lvlJc w:val="left"/>
+      <w:pPr>
+        <w:tabs>
+          <w:tab w:val="num" w:pos="2160"/>
+        </w:tabs>
+        <w:ind w:left="2160" w:hanging="360"/>
+      </w:pPr>
+    </w:lvl>
+    <w:lvl w:ilvl="3" w:tentative="1">
+      <w:start w:val="1"/>
+      <w:numFmt w:val="decimal"/>
+      <w:lvlText w:val="%4."/>
+      <w:lvlJc w:val="left"/>
+      <w:pPr>
+        <w:tabs>
+          <w:tab w:val="num" w:pos="2880"/>
+        </w:tabs>
+        <w:ind w:left="2880" w:hanging="360"/>
+      </w:pPr>
+    </w:lvl>
+    <w:lvl w:ilvl="4" w:tentative="1">
+      <w:start w:val="1"/>
+      <w:numFmt w:val="decimal"/>
+      <w:lvlText w:val="%5."/>
+      <w:lvlJc w:val="left"/>
+      <w:pPr>
+        <w:tabs>
+          <w:tab w:val="num" w:pos="3600"/>
+        </w:tabs>
+        <w:ind w:left="3600" w:hanging="360"/>
+      </w:pPr>
+    </w:lvl>
+    <w:lvl w:ilvl="5" w:tentative="1">
+      <w:start w:val="1"/>
+      <w:numFmt w:val="decimal"/>
+      <w:lvlText w:val="%6."/>
+      <w:lvlJc w:val="left"/>
+      <w:pPr>
+        <w:tabs>
+          <w:tab w:val="num" w:pos="4320"/>
+        </w:tabs>
+        <w:ind w:left="4320" w:hanging="360"/>
+      </w:pPr>
+    </w:lvl>
+    <w:lvl w:ilvl="6" w:tentative="1">
+      <w:start w:val="1"/>
+      <w:numFmt w:val="decimal"/>
+      <w:lvlText w:val="%7."/>
+      <w:lvlJc w:val="left"/>
+      <w:pPr>
+        <w:tabs>
+          <w:tab w:val="num" w:pos="5040"/>
+        </w:tabs>
+        <w:ind w:left="5040" w:hanging="360"/>
+      </w:pPr>
+    </w:lvl>
+    <w:lvl w:ilvl="7" w:tentative="1">
+      <w:start w:val="1"/>
+      <w:numFmt w:val="decimal"/>
+      <w:lvlText w:val="%8."/>
+      <w:lvlJc w:val="left"/>
+      <w:pPr>
+        <w:tabs>
+          <w:tab w:val="num" w:pos="5760"/>
+        </w:tabs>
+        <w:ind w:left="5760" w:hanging="360"/>
+      </w:pPr>
+    </w:lvl>
+    <w:lvl w:ilvl="8" w:tentative="1">
+      <w:start w:val="1"/>
+      <w:numFmt w:val="decimal"/>
+      <w:lvlText w:val="%9."/>
+      <w:lvlJc w:val="left"/>
+      <w:pPr>
+        <w:tabs>
+          <w:tab w:val="num" w:pos="6480"/>
+        </w:tabs>
+        <w:ind w:left="6480" w:hanging="360"/>
+      </w:pPr>
+    </w:lvl>
+  </w:abstractNum>
+  <w:abstractNum w:abstractNumId="1" w15:restartNumberingAfterBreak="0">
     <w:nsid w:val="4D950980"/>
     <w:multiLevelType w:val="hybridMultilevel"/>
     <w:tmpl w:val="35D483A8"/>
@@ -355,6 +762,9 @@
     </w:lvl>
   </w:abstractNum>
   <w:num w:numId="1" w16cid:durableId="1089305088">
+    <w:abstractNumId w:val="1"/>
+  </w:num>
+  <w:num w:numId="2" w16cid:durableId="1517227086">
     <w:abstractNumId w:val="0"/>
   </w:num>
 </w:numbering>
@@ -761,6 +1171,27 @@
     <w:name w:val="Normal"/>
     <w:qFormat/>
   </w:style>
+  <w:style w:type="paragraph" w:styleId="Heading1">
+    <w:name w:val="heading 1"/>
+    <w:basedOn w:val="Normal"/>
+    <w:link w:val="Heading1Char"/>
+    <w:uiPriority w:val="9"/>
+    <w:qFormat/>
+    <w:rsid w:val="0043659C"/>
+    <w:pPr>
+      <w:spacing w:before="100" w:beforeAutospacing="1" w:after="100" w:afterAutospacing="1" w:line="240" w:lineRule="auto"/>
+      <w:outlineLvl w:val="0"/>
+    </w:pPr>
+    <w:rPr>
+      <w:rFonts w:ascii="Times New Roman" w:eastAsia="Times New Roman" w:hAnsi="Times New Roman" w:cs="Times New Roman"/>
+      <w:b/>
+      <w:bCs/>
+      <w:kern w:val="36"/>
+      <w:sz w:val="48"/>
+      <w:szCs w:val="48"/>
+      <w14:ligatures w14:val="none"/>
+    </w:rPr>
+  </w:style>
   <w:style w:type="character" w:default="1" w:styleId="DefaultParagraphFont">
     <w:name w:val="Default Paragraph Font"/>
     <w:uiPriority w:val="1"/>
@@ -809,6 +1240,40 @@
     <w:rPr>
       <w:color w:val="0000FF"/>
       <w:u w:val="single"/>
+    </w:rPr>
+  </w:style>
+  <w:style w:type="paragraph" w:styleId="NormalWeb">
+    <w:name w:val="Normal (Web)"/>
+    <w:basedOn w:val="Normal"/>
+    <w:uiPriority w:val="99"/>
+    <w:semiHidden/>
+    <w:unhideWhenUsed/>
+    <w:rsid w:val="0043659C"/>
+    <w:pPr>
+      <w:spacing w:before="100" w:beforeAutospacing="1" w:after="100" w:afterAutospacing="1" w:line="240" w:lineRule="auto"/>
+    </w:pPr>
+    <w:rPr>
+      <w:rFonts w:ascii="Times New Roman" w:eastAsia="Times New Roman" w:hAnsi="Times New Roman" w:cs="Times New Roman"/>
+      <w:kern w:val="0"/>
+      <w:sz w:val="24"/>
+      <w:szCs w:val="24"/>
+      <w14:ligatures w14:val="none"/>
+    </w:rPr>
+  </w:style>
+  <w:style w:type="character" w:customStyle="1" w:styleId="Heading1Char">
+    <w:name w:val="Heading 1 Char"/>
+    <w:basedOn w:val="DefaultParagraphFont"/>
+    <w:link w:val="Heading1"/>
+    <w:uiPriority w:val="9"/>
+    <w:rsid w:val="0043659C"/>
+    <w:rPr>
+      <w:rFonts w:ascii="Times New Roman" w:eastAsia="Times New Roman" w:hAnsi="Times New Roman" w:cs="Times New Roman"/>
+      <w:b/>
+      <w:bCs/>
+      <w:kern w:val="36"/>
+      <w:sz w:val="48"/>
+      <w:szCs w:val="48"/>
+      <w14:ligatures w14:val="none"/>
     </w:rPr>
   </w:style>
 </w:styles>
